--- a/Отзыв.docx
+++ b/Отзыв.docx
@@ -25,8 +25,51 @@
     </w:p>
     <w:p>
       <w:pPr>
+        <w:spacing w:after="0" w:line="360" w:lineRule="auto"/>
+        <w:jc w:val="both"/>
+        <w:rPr>
+          <w:rFonts w:ascii="Times New Roman" w:hAnsi="Times New Roman" w:cs="Times New Roman"/>
+          <w:sz w:val="28"/>
+          <w:szCs w:val="28"/>
+        </w:rPr>
+      </w:pPr>
+      <w:r>
+        <w:rPr>
+          <w:rFonts w:ascii="Times New Roman" w:hAnsi="Times New Roman" w:cs="Times New Roman"/>
+          <w:sz w:val="28"/>
+          <w:szCs w:val="28"/>
+        </w:rPr>
+        <w:t xml:space="preserve">научного </w:t>
+      </w:r>
+      <w:r>
+        <w:rPr>
+          <w:rFonts w:ascii="Times New Roman" w:hAnsi="Times New Roman" w:cs="Times New Roman"/>
+          <w:sz w:val="28"/>
+          <w:szCs w:val="28"/>
+        </w:rPr>
+        <w:t>руководителя о бакалаврской работе Цаплиной Лилии Владимировны, обучающейся по специальности 02.03.03 Математическое обеспечение и администрирование информационных систем на факультете прикладной математики, информатики и механики Воронежского государственного университета</w:t>
+      </w:r>
+      <w:r>
+        <w:rPr>
+          <w:rFonts w:ascii="Times New Roman" w:hAnsi="Times New Roman" w:cs="Times New Roman"/>
+          <w:sz w:val="28"/>
+          <w:szCs w:val="28"/>
+        </w:rPr>
+        <w:t>,</w:t>
+      </w:r>
+      <w:r>
+        <w:rPr>
+          <w:rFonts w:ascii="Times New Roman" w:hAnsi="Times New Roman" w:cs="Times New Roman"/>
+          <w:sz w:val="28"/>
+          <w:szCs w:val="28"/>
+        </w:rPr>
+        <w:t xml:space="preserve"> на тему</w:t>
+      </w:r>
+    </w:p>
+    <w:p>
+      <w:pPr>
         <w:spacing w:after="360" w:line="360" w:lineRule="auto"/>
-        <w:jc w:val="center"/>
+        <w:jc w:val="both"/>
         <w:rPr>
           <w:rFonts w:ascii="Times New Roman" w:hAnsi="Times New Roman" w:cs="Times New Roman"/>
           <w:b/>
@@ -41,25 +84,7 @@
           <w:sz w:val="28"/>
           <w:szCs w:val="28"/>
         </w:rPr>
-        <w:t>руководителя о бакалаврской работе Цаплиной Лилии Владимировны, обучающейся по специальности 02.03.03 Математическое обеспечение и администрирование информационных систем на факультете прикладной математики, информатики и механики Воронежского государственного университета</w:t>
-      </w:r>
-      <w:r>
-        <w:rPr>
-          <w:rFonts w:ascii="Times New Roman" w:hAnsi="Times New Roman" w:cs="Times New Roman"/>
-          <w:b/>
-          <w:sz w:val="28"/>
-          <w:szCs w:val="28"/>
-        </w:rPr>
-        <w:t>,</w:t>
-      </w:r>
-      <w:r>
-        <w:rPr>
-          <w:rFonts w:ascii="Times New Roman" w:hAnsi="Times New Roman" w:cs="Times New Roman"/>
-          <w:b/>
-          <w:sz w:val="28"/>
-          <w:szCs w:val="28"/>
-        </w:rPr>
-        <w:t xml:space="preserve"> на тему «Разработка расширения для </w:t>
+        <w:t xml:space="preserve">«Разработка расширения для </w:t>
       </w:r>
       <w:r>
         <w:rPr>
@@ -98,112 +123,66 @@
           <w:sz w:val="28"/>
           <w:szCs w:val="28"/>
         </w:rPr>
-        <w:t>Работа состоит</w:t>
-      </w:r>
-      <w:r>
-        <w:rPr>
-          <w:rFonts w:ascii="Times New Roman" w:hAnsi="Times New Roman" w:cs="Times New Roman"/>
-          <w:sz w:val="28"/>
-          <w:szCs w:val="28"/>
-        </w:rPr>
-        <w:t xml:space="preserve"> из </w:t>
-      </w:r>
-      <w:r>
-        <w:rPr>
-          <w:rFonts w:ascii="Times New Roman" w:hAnsi="Times New Roman" w:cs="Times New Roman"/>
-          <w:sz w:val="28"/>
-          <w:szCs w:val="28"/>
-        </w:rPr>
-        <w:t xml:space="preserve">введения, аналитической и практической частей, разделенных на разделы, заключения, списка литературы. </w:t>
-      </w:r>
-      <w:r>
-        <w:rPr>
-          <w:rFonts w:ascii="Times New Roman" w:hAnsi="Times New Roman" w:cs="Times New Roman"/>
-          <w:sz w:val="28"/>
-          <w:szCs w:val="28"/>
-        </w:rPr>
-        <w:t>В </w:t>
-      </w:r>
-      <w:r>
-        <w:rPr>
-          <w:rFonts w:ascii="Times New Roman" w:hAnsi="Times New Roman" w:cs="Times New Roman"/>
-          <w:sz w:val="28"/>
-          <w:szCs w:val="28"/>
-        </w:rPr>
-        <w:t xml:space="preserve">ходе выполнения работы </w:t>
-      </w:r>
-      <w:r>
-        <w:rPr>
-          <w:rFonts w:ascii="Times New Roman" w:hAnsi="Times New Roman" w:cs="Times New Roman"/>
-          <w:sz w:val="28"/>
-          <w:szCs w:val="28"/>
-        </w:rPr>
-        <w:t>был</w:t>
-      </w:r>
-      <w:r>
-        <w:rPr>
-          <w:rFonts w:ascii="Times New Roman" w:hAnsi="Times New Roman" w:cs="Times New Roman"/>
-          <w:sz w:val="28"/>
-          <w:szCs w:val="28"/>
-        </w:rPr>
-        <w:t>а выявлена актуальность темы,</w:t>
-      </w:r>
-      <w:r>
-        <w:rPr>
-          <w:rFonts w:ascii="Times New Roman" w:hAnsi="Times New Roman" w:cs="Times New Roman"/>
-          <w:sz w:val="28"/>
-          <w:szCs w:val="28"/>
-        </w:rPr>
-        <w:t xml:space="preserve"> выполнен</w:t>
-      </w:r>
-      <w:r>
-        <w:rPr>
-          <w:rFonts w:ascii="Times New Roman" w:hAnsi="Times New Roman" w:cs="Times New Roman"/>
-          <w:sz w:val="28"/>
-          <w:szCs w:val="28"/>
-        </w:rPr>
-        <w:t xml:space="preserve"> анализ поставленной задачи, анализ </w:t>
-      </w:r>
-      <w:bookmarkStart w:id="0" w:name="_GoBack"/>
-      <w:bookmarkEnd w:id="0"/>
-      <w:r>
-        <w:rPr>
-          <w:rFonts w:ascii="Times New Roman" w:hAnsi="Times New Roman" w:cs="Times New Roman"/>
-          <w:sz w:val="28"/>
-          <w:szCs w:val="28"/>
-        </w:rPr>
-        <w:t xml:space="preserve">существующих решений, </w:t>
-      </w:r>
-      <w:r>
-        <w:rPr>
-          <w:rFonts w:ascii="Times New Roman" w:hAnsi="Times New Roman" w:cs="Times New Roman"/>
-          <w:sz w:val="28"/>
-          <w:szCs w:val="28"/>
-        </w:rPr>
-        <w:t>изучены различные литературные и </w:t>
-      </w:r>
-      <w:r>
-        <w:rPr>
-          <w:rFonts w:ascii="Times New Roman" w:hAnsi="Times New Roman" w:cs="Times New Roman"/>
-          <w:sz w:val="28"/>
-          <w:szCs w:val="28"/>
-        </w:rPr>
-        <w:t>электронные ист</w:t>
-      </w:r>
-      <w:r>
-        <w:rPr>
-          <w:rFonts w:ascii="Times New Roman" w:hAnsi="Times New Roman" w:cs="Times New Roman"/>
-          <w:sz w:val="28"/>
-          <w:szCs w:val="28"/>
-        </w:rPr>
-        <w:t>очники информации, выполнена</w:t>
-      </w:r>
-      <w:r>
-        <w:rPr>
-          <w:rFonts w:ascii="Times New Roman" w:hAnsi="Times New Roman" w:cs="Times New Roman"/>
-          <w:sz w:val="28"/>
-          <w:szCs w:val="28"/>
-        </w:rPr>
+        <w:t>Бакалаврская р</w:t>
+      </w:r>
+      <w:r>
+        <w:rPr>
+          <w:rFonts w:ascii="Times New Roman" w:hAnsi="Times New Roman" w:cs="Times New Roman"/>
+          <w:sz w:val="28"/>
+          <w:szCs w:val="28"/>
+        </w:rPr>
+        <w:t>абота</w:t>
+      </w:r>
+      <w:r>
+        <w:rPr>
+          <w:rFonts w:ascii="Times New Roman" w:hAnsi="Times New Roman" w:cs="Times New Roman"/>
+          <w:sz w:val="28"/>
+          <w:szCs w:val="28"/>
+        </w:rPr>
+        <w:t xml:space="preserve"> Цаплиной Л. В. посвящена разработке функциональности </w:t>
+      </w:r>
+      <w:r>
+        <w:rPr>
+          <w:rFonts w:ascii="Times New Roman" w:hAnsi="Times New Roman" w:cs="Times New Roman"/>
+          <w:sz w:val="28"/>
+          <w:szCs w:val="28"/>
+          <w:lang w:val="en-US"/>
+        </w:rPr>
+        <w:t>Jira</w:t>
+      </w:r>
+      <w:r>
+        <w:rPr>
+          <w:rFonts w:ascii="Times New Roman" w:hAnsi="Times New Roman" w:cs="Times New Roman"/>
+          <w:sz w:val="28"/>
+          <w:szCs w:val="28"/>
+        </w:rPr>
+        <w:t>-</w:t>
+      </w:r>
+      <w:r>
+        <w:rPr>
+          <w:rFonts w:ascii="Times New Roman" w:hAnsi="Times New Roman" w:cs="Times New Roman"/>
+          <w:sz w:val="28"/>
+          <w:szCs w:val="28"/>
+        </w:rPr>
+        <w:t xml:space="preserve">расширения </w:t>
+      </w:r>
+      <w:r>
+        <w:rPr>
+          <w:rFonts w:ascii="Times New Roman" w:hAnsi="Times New Roman" w:cs="Times New Roman"/>
+          <w:sz w:val="28"/>
+          <w:szCs w:val="28"/>
+        </w:rPr>
+        <w:t xml:space="preserve">для </w:t>
+      </w:r>
+      <w:r>
+        <w:rPr>
+          <w:rFonts w:ascii="Times New Roman" w:hAnsi="Times New Roman" w:cs="Times New Roman"/>
+          <w:sz w:val="28"/>
+          <w:szCs w:val="28"/>
+        </w:rPr>
+        <w:t>планирования и контроля работ, позволившей</w:t>
+      </w:r>
+      <w:r>
         <w:t xml:space="preserve"> </w:t>
       </w:r>
       <w:r>
@@ -212,31 +191,23 @@
           <w:sz w:val="28"/>
           <w:szCs w:val="28"/>
         </w:rPr>
-        <w:t>разработка решения согласно требованиям и </w:t>
-      </w:r>
-      <w:r>
-        <w:rPr>
-          <w:rFonts w:ascii="Times New Roman" w:hAnsi="Times New Roman" w:cs="Times New Roman"/>
-          <w:sz w:val="28"/>
-          <w:szCs w:val="28"/>
-        </w:rPr>
-        <w:t>оформление работы</w:t>
-      </w:r>
-      <w:r>
-        <w:rPr>
-          <w:rFonts w:ascii="Times New Roman" w:hAnsi="Times New Roman" w:cs="Times New Roman"/>
-          <w:sz w:val="28"/>
-          <w:szCs w:val="28"/>
-        </w:rPr>
-        <w:t>, соответствующее общепринятым стандартам</w:t>
-      </w:r>
-      <w:r>
-        <w:rPr>
-          <w:rFonts w:ascii="Times New Roman" w:hAnsi="Times New Roman" w:cs="Times New Roman"/>
-          <w:sz w:val="28"/>
-          <w:szCs w:val="28"/>
-        </w:rPr>
-        <w:t>.</w:t>
+        <w:t>удобно работать с задачами плана, отслеживать отклонения и </w:t>
+      </w:r>
+      <w:r>
+        <w:rPr>
+          <w:rFonts w:ascii="Times New Roman" w:hAnsi="Times New Roman" w:cs="Times New Roman"/>
+          <w:sz w:val="28"/>
+          <w:szCs w:val="28"/>
+        </w:rPr>
+        <w:t>ошибки, помогающей</w:t>
+      </w:r>
+      <w:r>
+        <w:rPr>
+          <w:rFonts w:ascii="Times New Roman" w:hAnsi="Times New Roman" w:cs="Times New Roman"/>
+          <w:sz w:val="28"/>
+          <w:szCs w:val="28"/>
+        </w:rPr>
+        <w:t xml:space="preserve"> находить их причины.</w:t>
       </w:r>
       <w:r>
         <w:rPr>
@@ -245,6 +216,31 @@
           <w:szCs w:val="28"/>
         </w:rPr>
         <w:t xml:space="preserve"> </w:t>
+      </w:r>
+      <w:r>
+        <w:rPr>
+          <w:rFonts w:ascii="Times New Roman" w:hAnsi="Times New Roman" w:cs="Times New Roman"/>
+          <w:sz w:val="28"/>
+          <w:szCs w:val="28"/>
+        </w:rPr>
+        <w:t xml:space="preserve">Актуальность темы связана с отсутствием требуемой функциональности в </w:t>
+      </w:r>
+      <w:r>
+        <w:rPr>
+          <w:rFonts w:ascii="Times New Roman" w:hAnsi="Times New Roman" w:cs="Times New Roman"/>
+          <w:sz w:val="28"/>
+          <w:szCs w:val="28"/>
+          <w:lang w:val="en-US"/>
+        </w:rPr>
+        <w:t>Jira</w:t>
+      </w:r>
+      <w:r>
+        <w:rPr>
+          <w:rFonts w:ascii="Times New Roman" w:hAnsi="Times New Roman" w:cs="Times New Roman"/>
+          <w:sz w:val="28"/>
+          <w:szCs w:val="28"/>
+        </w:rPr>
+        <w:t>, а также в существующих расширениях.</w:t>
       </w:r>
     </w:p>
     <w:p>
@@ -272,71 +268,71 @@
           <w:sz w:val="28"/>
           <w:szCs w:val="28"/>
         </w:rPr>
-        <w:t xml:space="preserve">ходе работы были проявлены такие качества, как умение самостоятельно изучить новые </w:t>
-      </w:r>
-      <w:r>
-        <w:rPr>
-          <w:rFonts w:ascii="Times New Roman" w:hAnsi="Times New Roman" w:cs="Times New Roman"/>
-          <w:sz w:val="28"/>
-          <w:szCs w:val="28"/>
-        </w:rPr>
-        <w:t>средства и технологии, читать и </w:t>
-      </w:r>
-      <w:r>
-        <w:rPr>
-          <w:rFonts w:ascii="Times New Roman" w:hAnsi="Times New Roman" w:cs="Times New Roman"/>
-          <w:sz w:val="28"/>
-          <w:szCs w:val="28"/>
-        </w:rPr>
-        <w:t>корректировать код других разработчиков, планиров</w:t>
-      </w:r>
-      <w:r>
-        <w:rPr>
-          <w:rFonts w:ascii="Times New Roman" w:hAnsi="Times New Roman" w:cs="Times New Roman"/>
-          <w:sz w:val="28"/>
-          <w:szCs w:val="28"/>
-        </w:rPr>
-        <w:t>ать и </w:t>
-      </w:r>
-      <w:r>
-        <w:rPr>
-          <w:rFonts w:ascii="Times New Roman" w:hAnsi="Times New Roman" w:cs="Times New Roman"/>
-          <w:sz w:val="28"/>
-          <w:szCs w:val="28"/>
-        </w:rPr>
-        <w:t>проекти</w:t>
-      </w:r>
-      <w:r>
-        <w:rPr>
-          <w:rFonts w:ascii="Times New Roman" w:hAnsi="Times New Roman" w:cs="Times New Roman"/>
-          <w:sz w:val="28"/>
-          <w:szCs w:val="28"/>
-        </w:rPr>
-        <w:t>ровать программу, разрабатывать и </w:t>
-      </w:r>
-      <w:r>
-        <w:rPr>
-          <w:rFonts w:ascii="Times New Roman" w:hAnsi="Times New Roman" w:cs="Times New Roman"/>
-          <w:sz w:val="28"/>
-          <w:szCs w:val="28"/>
-        </w:rPr>
-        <w:t>реа</w:t>
-      </w:r>
-      <w:r>
-        <w:rPr>
-          <w:rFonts w:ascii="Times New Roman" w:hAnsi="Times New Roman" w:cs="Times New Roman"/>
-          <w:sz w:val="28"/>
-          <w:szCs w:val="28"/>
-        </w:rPr>
-        <w:t>лизовывать алгоритмы, вникать в </w:t>
-      </w:r>
-      <w:r>
-        <w:rPr>
-          <w:rFonts w:ascii="Times New Roman" w:hAnsi="Times New Roman" w:cs="Times New Roman"/>
-          <w:sz w:val="28"/>
-          <w:szCs w:val="28"/>
-        </w:rPr>
-        <w:t>бизнес-процессы.</w:t>
+        <w:t xml:space="preserve">ходе выполнения работы </w:t>
+      </w:r>
+      <w:r>
+        <w:rPr>
+          <w:rFonts w:ascii="Times New Roman" w:hAnsi="Times New Roman" w:cs="Times New Roman"/>
+          <w:sz w:val="28"/>
+          <w:szCs w:val="28"/>
+        </w:rPr>
+        <w:t xml:space="preserve">был </w:t>
+      </w:r>
+      <w:r>
+        <w:rPr>
+          <w:rFonts w:ascii="Times New Roman" w:hAnsi="Times New Roman" w:cs="Times New Roman"/>
+          <w:sz w:val="28"/>
+          <w:szCs w:val="28"/>
+        </w:rPr>
+        <w:t>выполнен</w:t>
+      </w:r>
+      <w:r>
+        <w:rPr>
+          <w:rFonts w:ascii="Times New Roman" w:hAnsi="Times New Roman" w:cs="Times New Roman"/>
+          <w:sz w:val="28"/>
+          <w:szCs w:val="28"/>
+        </w:rPr>
+        <w:t xml:space="preserve"> анализ поставленной задачи, анализ существующих решений, </w:t>
+      </w:r>
+      <w:r>
+        <w:rPr>
+          <w:rFonts w:ascii="Times New Roman" w:hAnsi="Times New Roman" w:cs="Times New Roman"/>
+          <w:sz w:val="28"/>
+          <w:szCs w:val="28"/>
+        </w:rPr>
+        <w:t>изучены различные литературные и </w:t>
+      </w:r>
+      <w:r>
+        <w:rPr>
+          <w:rFonts w:ascii="Times New Roman" w:hAnsi="Times New Roman" w:cs="Times New Roman"/>
+          <w:sz w:val="28"/>
+          <w:szCs w:val="28"/>
+        </w:rPr>
+        <w:t>электронные ист</w:t>
+      </w:r>
+      <w:r>
+        <w:rPr>
+          <w:rFonts w:ascii="Times New Roman" w:hAnsi="Times New Roman" w:cs="Times New Roman"/>
+          <w:sz w:val="28"/>
+          <w:szCs w:val="28"/>
+        </w:rPr>
+        <w:t xml:space="preserve">очники информации, </w:t>
+      </w:r>
+      <w:r>
+        <w:rPr>
+          <w:rFonts w:ascii="Times New Roman" w:hAnsi="Times New Roman" w:cs="Times New Roman"/>
+          <w:sz w:val="28"/>
+          <w:szCs w:val="28"/>
+        </w:rPr>
+        <w:t xml:space="preserve">представлен пользовательский интерфейс, </w:t>
+      </w:r>
+      <w:r>
+        <w:rPr>
+          <w:rFonts w:ascii="Times New Roman" w:hAnsi="Times New Roman" w:cs="Times New Roman"/>
+          <w:sz w:val="28"/>
+          <w:szCs w:val="28"/>
+        </w:rPr>
+        <w:t>выполнена</w:t>
       </w:r>
       <w:r>
         <w:rPr>
@@ -345,6 +341,46 @@
           <w:szCs w:val="28"/>
         </w:rPr>
         <w:t xml:space="preserve"> </w:t>
+      </w:r>
+      <w:r>
+        <w:rPr>
+          <w:rFonts w:ascii="Times New Roman" w:hAnsi="Times New Roman" w:cs="Times New Roman"/>
+          <w:sz w:val="28"/>
+          <w:szCs w:val="28"/>
+        </w:rPr>
+        <w:t>разработка решения согласно требованиям</w:t>
+      </w:r>
+      <w:r>
+        <w:rPr>
+          <w:rFonts w:ascii="Times New Roman" w:hAnsi="Times New Roman" w:cs="Times New Roman"/>
+          <w:sz w:val="28"/>
+          <w:szCs w:val="28"/>
+        </w:rPr>
+        <w:t xml:space="preserve">, подробно описана реализация, выполнено </w:t>
+      </w:r>
+      <w:r>
+        <w:rPr>
+          <w:rFonts w:ascii="Times New Roman" w:hAnsi="Times New Roman" w:cs="Times New Roman"/>
+          <w:sz w:val="28"/>
+          <w:szCs w:val="28"/>
+        </w:rPr>
+        <w:t>оформление работы</w:t>
+      </w:r>
+      <w:r>
+        <w:rPr>
+          <w:rFonts w:ascii="Times New Roman" w:hAnsi="Times New Roman" w:cs="Times New Roman"/>
+          <w:sz w:val="28"/>
+          <w:szCs w:val="28"/>
+        </w:rPr>
+        <w:t>, соответствующее общепринятым стандартам</w:t>
+      </w:r>
+      <w:r>
+        <w:rPr>
+          <w:rFonts w:ascii="Times New Roman" w:hAnsi="Times New Roman" w:cs="Times New Roman"/>
+          <w:sz w:val="28"/>
+          <w:szCs w:val="28"/>
+        </w:rPr>
+        <w:t>.</w:t>
       </w:r>
     </w:p>
     <w:p>
@@ -364,88 +400,106 @@
           <w:sz w:val="28"/>
           <w:szCs w:val="28"/>
         </w:rPr>
-        <w:t>Автором</w:t>
-      </w:r>
-      <w:r>
-        <w:rPr>
-          <w:rFonts w:ascii="Times New Roman" w:hAnsi="Times New Roman" w:cs="Times New Roman"/>
-          <w:sz w:val="28"/>
-          <w:szCs w:val="28"/>
-        </w:rPr>
-        <w:t xml:space="preserve"> п</w:t>
-      </w:r>
-      <w:r>
-        <w:rPr>
-          <w:rFonts w:ascii="Times New Roman" w:hAnsi="Times New Roman" w:cs="Times New Roman"/>
-          <w:sz w:val="28"/>
-          <w:szCs w:val="28"/>
-        </w:rPr>
-        <w:t>олностью раскрыта тема</w:t>
-      </w:r>
-      <w:r>
-        <w:rPr>
-          <w:rFonts w:ascii="Times New Roman" w:hAnsi="Times New Roman" w:cs="Times New Roman"/>
-          <w:sz w:val="28"/>
-          <w:szCs w:val="28"/>
-        </w:rPr>
-        <w:t xml:space="preserve"> работы в </w:t>
-      </w:r>
-      <w:r>
-        <w:rPr>
-          <w:rFonts w:ascii="Times New Roman" w:hAnsi="Times New Roman" w:cs="Times New Roman"/>
-          <w:sz w:val="28"/>
-          <w:szCs w:val="28"/>
-        </w:rPr>
-        <w:t xml:space="preserve">ее содержании. </w:t>
-      </w:r>
-      <w:r>
-        <w:rPr>
-          <w:rFonts w:ascii="Times New Roman" w:hAnsi="Times New Roman" w:cs="Times New Roman"/>
-          <w:sz w:val="28"/>
-          <w:szCs w:val="28"/>
-        </w:rPr>
-        <w:t>Работа написана в на</w:t>
-      </w:r>
-      <w:r>
-        <w:rPr>
-          <w:rFonts w:ascii="Times New Roman" w:hAnsi="Times New Roman" w:cs="Times New Roman"/>
-          <w:sz w:val="28"/>
-          <w:szCs w:val="28"/>
-        </w:rPr>
-        <w:t>учном стиле, изложена логично, грамматически правильно и сопровождена</w:t>
-      </w:r>
-      <w:r>
-        <w:rPr>
-          <w:rFonts w:ascii="Times New Roman" w:hAnsi="Times New Roman" w:cs="Times New Roman"/>
-          <w:sz w:val="28"/>
-          <w:szCs w:val="28"/>
-        </w:rPr>
-        <w:t xml:space="preserve"> поясняющими илл</w:t>
-      </w:r>
-      <w:r>
-        <w:rPr>
-          <w:rFonts w:ascii="Times New Roman" w:hAnsi="Times New Roman" w:cs="Times New Roman"/>
-          <w:sz w:val="28"/>
-          <w:szCs w:val="28"/>
-        </w:rPr>
-        <w:t>юстрациями. Ч</w:t>
-      </w:r>
-      <w:r>
-        <w:rPr>
-          <w:rFonts w:ascii="Times New Roman" w:hAnsi="Times New Roman" w:cs="Times New Roman"/>
-          <w:sz w:val="28"/>
-          <w:szCs w:val="28"/>
-        </w:rPr>
-        <w:t xml:space="preserve">етко </w:t>
-      </w:r>
-      <w:r>
-        <w:rPr>
-          <w:rFonts w:ascii="Times New Roman" w:hAnsi="Times New Roman" w:cs="Times New Roman"/>
-          <w:sz w:val="28"/>
-          <w:szCs w:val="28"/>
-        </w:rPr>
-        <w:t>сформулированы выводы.</w:t>
-      </w:r>
+        <w:t>В </w:t>
+      </w:r>
+      <w:r>
+        <w:rPr>
+          <w:rFonts w:ascii="Times New Roman" w:hAnsi="Times New Roman" w:cs="Times New Roman"/>
+          <w:sz w:val="28"/>
+          <w:szCs w:val="28"/>
+        </w:rPr>
+        <w:t>ходе работы были проявлены такие качества, как</w:t>
+      </w:r>
+      <w:r>
+        <w:rPr>
+          <w:rFonts w:ascii="Times New Roman" w:hAnsi="Times New Roman" w:cs="Times New Roman"/>
+          <w:sz w:val="28"/>
+          <w:szCs w:val="28"/>
+        </w:rPr>
+        <w:t xml:space="preserve"> знание современных технологий,</w:t>
+      </w:r>
+      <w:r>
+        <w:rPr>
+          <w:rFonts w:ascii="Times New Roman" w:hAnsi="Times New Roman" w:cs="Times New Roman"/>
+          <w:sz w:val="28"/>
+          <w:szCs w:val="28"/>
+        </w:rPr>
+        <w:t xml:space="preserve"> умение самостоятельно изучить новые </w:t>
+      </w:r>
+      <w:r>
+        <w:rPr>
+          <w:rFonts w:ascii="Times New Roman" w:hAnsi="Times New Roman" w:cs="Times New Roman"/>
+          <w:sz w:val="28"/>
+          <w:szCs w:val="28"/>
+        </w:rPr>
+        <w:t>средства и технологии, читать и </w:t>
+      </w:r>
+      <w:r>
+        <w:rPr>
+          <w:rFonts w:ascii="Times New Roman" w:hAnsi="Times New Roman" w:cs="Times New Roman"/>
+          <w:sz w:val="28"/>
+          <w:szCs w:val="28"/>
+        </w:rPr>
+        <w:t>корректировать код других разработчиков, планиров</w:t>
+      </w:r>
+      <w:r>
+        <w:rPr>
+          <w:rFonts w:ascii="Times New Roman" w:hAnsi="Times New Roman" w:cs="Times New Roman"/>
+          <w:sz w:val="28"/>
+          <w:szCs w:val="28"/>
+        </w:rPr>
+        <w:t>ать и </w:t>
+      </w:r>
+      <w:r>
+        <w:rPr>
+          <w:rFonts w:ascii="Times New Roman" w:hAnsi="Times New Roman" w:cs="Times New Roman"/>
+          <w:sz w:val="28"/>
+          <w:szCs w:val="28"/>
+        </w:rPr>
+        <w:t>проекти</w:t>
+      </w:r>
+      <w:r>
+        <w:rPr>
+          <w:rFonts w:ascii="Times New Roman" w:hAnsi="Times New Roman" w:cs="Times New Roman"/>
+          <w:sz w:val="28"/>
+          <w:szCs w:val="28"/>
+        </w:rPr>
+        <w:t>ровать программу, разрабатывать и </w:t>
+      </w:r>
+      <w:r>
+        <w:rPr>
+          <w:rFonts w:ascii="Times New Roman" w:hAnsi="Times New Roman" w:cs="Times New Roman"/>
+          <w:sz w:val="28"/>
+          <w:szCs w:val="28"/>
+        </w:rPr>
+        <w:t>реа</w:t>
+      </w:r>
+      <w:r>
+        <w:rPr>
+          <w:rFonts w:ascii="Times New Roman" w:hAnsi="Times New Roman" w:cs="Times New Roman"/>
+          <w:sz w:val="28"/>
+          <w:szCs w:val="28"/>
+        </w:rPr>
+        <w:t>лизовывать алгоритмы, вникать в </w:t>
+      </w:r>
+      <w:r>
+        <w:rPr>
+          <w:rFonts w:ascii="Times New Roman" w:hAnsi="Times New Roman" w:cs="Times New Roman"/>
+          <w:sz w:val="28"/>
+          <w:szCs w:val="28"/>
+        </w:rPr>
+        <w:t>бизнес-процессы.</w:t>
+      </w:r>
+      <w:r>
+        <w:rPr>
+          <w:rFonts w:ascii="Times New Roman" w:hAnsi="Times New Roman" w:cs="Times New Roman"/>
+          <w:sz w:val="28"/>
+          <w:szCs w:val="28"/>
+        </w:rPr>
+        <w:t xml:space="preserve"> </w:t>
+      </w:r>
+      <w:bookmarkStart w:id="0" w:name="_GoBack"/>
+      <w:bookmarkEnd w:id="0"/>
     </w:p>
     <w:p>
       <w:pPr>
@@ -464,6 +518,91 @@
           <w:sz w:val="28"/>
           <w:szCs w:val="28"/>
         </w:rPr>
+        <w:t>Автором</w:t>
+      </w:r>
+      <w:r>
+        <w:rPr>
+          <w:rFonts w:ascii="Times New Roman" w:hAnsi="Times New Roman" w:cs="Times New Roman"/>
+          <w:sz w:val="28"/>
+          <w:szCs w:val="28"/>
+        </w:rPr>
+        <w:t xml:space="preserve"> п</w:t>
+      </w:r>
+      <w:r>
+        <w:rPr>
+          <w:rFonts w:ascii="Times New Roman" w:hAnsi="Times New Roman" w:cs="Times New Roman"/>
+          <w:sz w:val="28"/>
+          <w:szCs w:val="28"/>
+        </w:rPr>
+        <w:t>олностью раскрыта тема</w:t>
+      </w:r>
+      <w:r>
+        <w:rPr>
+          <w:rFonts w:ascii="Times New Roman" w:hAnsi="Times New Roman" w:cs="Times New Roman"/>
+          <w:sz w:val="28"/>
+          <w:szCs w:val="28"/>
+        </w:rPr>
+        <w:t xml:space="preserve"> работы в </w:t>
+      </w:r>
+      <w:r>
+        <w:rPr>
+          <w:rFonts w:ascii="Times New Roman" w:hAnsi="Times New Roman" w:cs="Times New Roman"/>
+          <w:sz w:val="28"/>
+          <w:szCs w:val="28"/>
+        </w:rPr>
+        <w:t>ее содержании. Работа написана в научном стиле, изложена логично, грамматически правильно и сопровождена</w:t>
+      </w:r>
+      <w:r>
+        <w:rPr>
+          <w:rFonts w:ascii="Times New Roman" w:hAnsi="Times New Roman" w:cs="Times New Roman"/>
+          <w:sz w:val="28"/>
+          <w:szCs w:val="28"/>
+        </w:rPr>
+        <w:t xml:space="preserve"> поясняющими илл</w:t>
+      </w:r>
+      <w:r>
+        <w:rPr>
+          <w:rFonts w:ascii="Times New Roman" w:hAnsi="Times New Roman" w:cs="Times New Roman"/>
+          <w:sz w:val="28"/>
+          <w:szCs w:val="28"/>
+        </w:rPr>
+        <w:t>юстрациями. Ч</w:t>
+      </w:r>
+      <w:r>
+        <w:rPr>
+          <w:rFonts w:ascii="Times New Roman" w:hAnsi="Times New Roman" w:cs="Times New Roman"/>
+          <w:sz w:val="28"/>
+          <w:szCs w:val="28"/>
+        </w:rPr>
+        <w:t xml:space="preserve">етко </w:t>
+      </w:r>
+      <w:r>
+        <w:rPr>
+          <w:rFonts w:ascii="Times New Roman" w:hAnsi="Times New Roman" w:cs="Times New Roman"/>
+          <w:sz w:val="28"/>
+          <w:szCs w:val="28"/>
+        </w:rPr>
+        <w:t>сформулированы выводы.</w:t>
+      </w:r>
+    </w:p>
+    <w:p>
+      <w:pPr>
+        <w:spacing w:after="0" w:line="360" w:lineRule="auto"/>
+        <w:ind w:firstLine="709"/>
+        <w:jc w:val="both"/>
+        <w:rPr>
+          <w:rFonts w:ascii="Times New Roman" w:hAnsi="Times New Roman" w:cs="Times New Roman"/>
+          <w:sz w:val="28"/>
+          <w:szCs w:val="28"/>
+        </w:rPr>
+      </w:pPr>
+      <w:r>
+        <w:rPr>
+          <w:rFonts w:ascii="Times New Roman" w:hAnsi="Times New Roman" w:cs="Times New Roman"/>
+          <w:sz w:val="28"/>
+          <w:szCs w:val="28"/>
+        </w:rPr>
+        <w:lastRenderedPageBreak/>
         <w:t>Результаты работы</w:t>
       </w:r>
       <w:r>

--- a/Отзыв.docx
+++ b/Отзыв.docx
@@ -47,7 +47,17 @@
           <w:sz w:val="28"/>
           <w:szCs w:val="28"/>
         </w:rPr>
-        <w:t>руководителя о бакалаврской работе Цаплиной Лилии Владимировны, обучающейся по специальности 02.03.03 Математическое обеспечение и администрирование информационных систем на факультете прикладной математики, информатики и механики Воронежского государственного университета</w:t>
+        <w:t>руководителя о бакалаврской работе Цаплиной Лилии Владимировны, обучающейся по специальности 02.03.</w:t>
+      </w:r>
+      <w:bookmarkStart w:id="0" w:name="_GoBack"/>
+      <w:bookmarkEnd w:id="0"/>
+      <w:r>
+        <w:rPr>
+          <w:rFonts w:ascii="Times New Roman" w:hAnsi="Times New Roman" w:cs="Times New Roman"/>
+          <w:sz w:val="28"/>
+          <w:szCs w:val="28"/>
+        </w:rPr>
+        <w:t>03 Математическое обеспечение и администрирование информационных систем на факультете прикладной математики, информатики и механики Воронежского государственного университета</w:t>
       </w:r>
       <w:r>
         <w:rPr>
@@ -432,15 +442,23 @@
           <w:sz w:val="28"/>
           <w:szCs w:val="28"/>
         </w:rPr>
-        <w:t>средства и технологии, читать и </w:t>
-      </w:r>
-      <w:r>
-        <w:rPr>
-          <w:rFonts w:ascii="Times New Roman" w:hAnsi="Times New Roman" w:cs="Times New Roman"/>
-          <w:sz w:val="28"/>
-          <w:szCs w:val="28"/>
-        </w:rPr>
-        <w:t>корректировать код других разработчиков, планиров</w:t>
+        <w:t xml:space="preserve">средства и технологии, </w:t>
+      </w:r>
+      <w:r>
+        <w:rPr>
+          <w:rFonts w:ascii="Times New Roman" w:hAnsi="Times New Roman" w:cs="Times New Roman"/>
+          <w:sz w:val="28"/>
+          <w:szCs w:val="28"/>
+        </w:rPr>
+        <w:t>разобраться в унаследованном коде</w:t>
+      </w:r>
+      <w:r>
+        <w:rPr>
+          <w:rFonts w:ascii="Times New Roman" w:hAnsi="Times New Roman" w:cs="Times New Roman"/>
+          <w:sz w:val="28"/>
+          <w:szCs w:val="28"/>
+        </w:rPr>
+        <w:t>, планиров</w:t>
       </w:r>
       <w:r>
         <w:rPr>
@@ -498,8 +516,6 @@
         </w:rPr>
         <w:t xml:space="preserve"> </w:t>
       </w:r>
-      <w:bookmarkStart w:id="0" w:name="_GoBack"/>
-      <w:bookmarkEnd w:id="0"/>
     </w:p>
     <w:p>
       <w:pPr>
@@ -602,7 +618,6 @@
           <w:sz w:val="28"/>
           <w:szCs w:val="28"/>
         </w:rPr>
-        <w:lastRenderedPageBreak/>
         <w:t>Результаты работы</w:t>
       </w:r>
       <w:r>
@@ -655,6 +670,7 @@
           <w:sz w:val="28"/>
           <w:szCs w:val="28"/>
         </w:rPr>
+        <w:lastRenderedPageBreak/>
         <w:t xml:space="preserve">Недостатков обнаружено не было. Работа допускается к защите. </w:t>
       </w:r>
       <w:r>
@@ -681,9 +697,9 @@
       </w:tblPr>
       <w:tblGrid>
         <w:gridCol w:w="1904"/>
-        <w:gridCol w:w="1924"/>
-        <w:gridCol w:w="1275"/>
-        <w:gridCol w:w="4646"/>
+        <w:gridCol w:w="2916"/>
+        <w:gridCol w:w="1559"/>
+        <w:gridCol w:w="3370"/>
       </w:tblGrid>
       <w:tr>
         <w:trPr>
@@ -720,7 +736,7 @@
         </w:tc>
         <w:tc>
           <w:tcPr>
-            <w:tcW w:w="1924" w:type="dxa"/>
+            <w:tcW w:w="2916" w:type="dxa"/>
             <w:tcMar>
               <w:left w:w="57" w:type="dxa"/>
               <w:right w:w="57" w:type="dxa"/>
@@ -745,13 +761,31 @@
                 <w:szCs w:val="28"/>
                 <w:u w:val="single"/>
               </w:rPr>
+              <w:t>_</w:t>
+            </w:r>
+            <w:r>
+              <w:rPr>
+                <w:color w:val="000000"/>
+                <w:sz w:val="28"/>
+                <w:szCs w:val="28"/>
+                <w:u w:val="single"/>
+              </w:rPr>
               <w:t>__________</w:t>
+            </w:r>
+            <w:r>
+              <w:rPr>
+                <w:color w:val="000000"/>
+                <w:sz w:val="28"/>
+                <w:szCs w:val="28"/>
+                <w:u w:val="single"/>
+              </w:rPr>
+              <w:t>___</w:t>
             </w:r>
           </w:p>
         </w:tc>
         <w:tc>
           <w:tcPr>
-            <w:tcW w:w="1275" w:type="dxa"/>
+            <w:tcW w:w="1559" w:type="dxa"/>
             <w:tcMar>
               <w:left w:w="57" w:type="dxa"/>
               <w:right w:w="57" w:type="dxa"/>
@@ -779,7 +813,7 @@
         </w:tc>
         <w:tc>
           <w:tcPr>
-            <w:tcW w:w="4646" w:type="dxa"/>
+            <w:tcW w:w="3370" w:type="dxa"/>
             <w:vAlign w:val="center"/>
           </w:tcPr>
           <w:p>
@@ -798,41 +832,7 @@
                 <w:sz w:val="28"/>
                 <w:szCs w:val="28"/>
               </w:rPr>
-              <w:t xml:space="preserve">В. М. Мельников     </w:t>
-            </w:r>
-            <w:r>
-              <w:rPr>
-                <w:color w:val="000000"/>
-                <w:sz w:val="28"/>
-                <w:szCs w:val="28"/>
-                <w:u w:val="single"/>
-              </w:rPr>
-              <w:t>___</w:t>
-            </w:r>
-            <w:r>
-              <w:rPr>
-                <w:color w:val="000000"/>
-                <w:sz w:val="28"/>
-                <w:szCs w:val="28"/>
-              </w:rPr>
-              <w:t>.</w:t>
-            </w:r>
-            <w:r>
-              <w:rPr>
-                <w:color w:val="000000"/>
-                <w:sz w:val="28"/>
-                <w:szCs w:val="28"/>
-                <w:u w:val="single"/>
-              </w:rPr>
-              <w:t>___</w:t>
-            </w:r>
-            <w:r>
-              <w:rPr>
-                <w:color w:val="000000"/>
-                <w:sz w:val="28"/>
-                <w:szCs w:val="28"/>
-              </w:rPr>
-              <w:t xml:space="preserve"> 2019</w:t>
+              <w:t>Мельников</w:t>
             </w:r>
             <w:r>
               <w:rPr>
@@ -848,7 +848,7 @@
                 <w:sz w:val="28"/>
                 <w:szCs w:val="28"/>
               </w:rPr>
-              <w:t>г.</w:t>
+              <w:t>В. М.</w:t>
             </w:r>
           </w:p>
         </w:tc>
